--- a/Practica1PilasEstacticasCHG.docx
+++ b/Practica1PilasEstacticasCHG.docx
@@ -7,122 +7,6 @@
         <w:jc w:val="center"/>
         <w:rPr>
           <w:rFonts w:ascii="Proxima Nova Alt Rg" w:hAnsi="Proxima Nova Alt Rg"/>
-          <w:sz w:val="48"/>
-          <w:szCs w:val="48"/>
-        </w:rPr>
-      </w:pPr>
-      <w:r>
-        <w:rPr>
-          <w:rFonts w:ascii="Proxima Nova Alt Rg" w:hAnsi="Proxima Nova Alt Rg"/>
-          <w:sz w:val="48"/>
-          <w:szCs w:val="48"/>
-        </w:rPr>
-        <w:t>Carlos Huerta García</w:t>
-      </w:r>
-    </w:p>
-    <w:p>
-      <w:pPr>
-        <w:jc w:val="center"/>
-        <w:rPr>
-          <w:rFonts w:ascii="Proxima Nova Alt Rg" w:hAnsi="Proxima Nova Alt Rg"/>
-          <w:sz w:val="48"/>
-          <w:szCs w:val="48"/>
-        </w:rPr>
-      </w:pPr>
-    </w:p>
-    <w:p>
-      <w:pPr>
-        <w:jc w:val="center"/>
-        <w:rPr>
-          <w:rFonts w:ascii="Proxima Nova Alt Rg" w:hAnsi="Proxima Nova Alt Rg"/>
-          <w:sz w:val="48"/>
-          <w:szCs w:val="48"/>
-        </w:rPr>
-      </w:pPr>
-    </w:p>
-    <w:p>
-      <w:pPr>
-        <w:jc w:val="center"/>
-        <w:rPr>
-          <w:rFonts w:ascii="Proxima Nova Alt Rg" w:hAnsi="Proxima Nova Alt Rg"/>
-          <w:sz w:val="48"/>
-          <w:szCs w:val="48"/>
-        </w:rPr>
-      </w:pPr>
-    </w:p>
-    <w:p>
-      <w:pPr>
-        <w:jc w:val="center"/>
-        <w:rPr>
-          <w:rFonts w:ascii="Proxima Nova Alt Rg" w:hAnsi="Proxima Nova Alt Rg"/>
-          <w:sz w:val="48"/>
-          <w:szCs w:val="48"/>
-        </w:rPr>
-      </w:pPr>
-      <w:r>
-        <w:rPr>
-          <w:rFonts w:ascii="Proxima Nova Alt Rg" w:hAnsi="Proxima Nova Alt Rg"/>
-          <w:sz w:val="48"/>
-          <w:szCs w:val="48"/>
-        </w:rPr>
-        <w:t>Práctica 1.</w:t>
-      </w:r>
-    </w:p>
-    <w:p>
-      <w:pPr>
-        <w:jc w:val="center"/>
-        <w:rPr>
-          <w:rFonts w:ascii="Proxima Nova Alt Rg" w:hAnsi="Proxima Nova Alt Rg"/>
-          <w:sz w:val="48"/>
-          <w:szCs w:val="48"/>
-        </w:rPr>
-      </w:pPr>
-      <w:r>
-        <w:rPr>
-          <w:rFonts w:ascii="Proxima Nova Alt Rg" w:hAnsi="Proxima Nova Alt Rg"/>
-          <w:sz w:val="48"/>
-          <w:szCs w:val="48"/>
-        </w:rPr>
-        <w:t>Pilas Estáticas</w:t>
-      </w:r>
-    </w:p>
-    <w:p>
-      <w:pPr>
-        <w:jc w:val="center"/>
-        <w:rPr>
-          <w:rFonts w:ascii="Druk Wide Bold" w:hAnsi="Druk Wide Bold"/>
-          <w:sz w:val="48"/>
-          <w:szCs w:val="48"/>
-        </w:rPr>
-      </w:pPr>
-    </w:p>
-    <w:p>
-      <w:pPr>
-        <w:jc w:val="center"/>
-        <w:rPr>
-          <w:rFonts w:ascii="Druk Wide Bold" w:hAnsi="Druk Wide Bold"/>
-          <w:sz w:val="48"/>
-          <w:szCs w:val="48"/>
-        </w:rPr>
-      </w:pPr>
-    </w:p>
-    <w:p>
-      <w:pPr>
-        <w:jc w:val="center"/>
-        <w:rPr>
-          <w:rFonts w:ascii="Druk Wide Bold" w:hAnsi="Druk Wide Bold"/>
-          <w:sz w:val="48"/>
-          <w:szCs w:val="48"/>
-        </w:rPr>
-      </w:pPr>
-    </w:p>
-    <w:p>
-      <w:pPr>
-        <w:jc w:val="center"/>
-        <w:rPr>
-          <w:rFonts w:ascii="Proxima Nova Alt Rg" w:hAnsi="Proxima Nova Alt Rg"/>
-          <w:b/>
-          <w:bCs/>
           <w:sz w:val="56"/>
           <w:szCs w:val="56"/>
         </w:rPr>
@@ -130,12 +14,10 @@
       <w:r>
         <w:rPr>
           <w:rFonts w:ascii="Proxima Nova Alt Rg" w:hAnsi="Proxima Nova Alt Rg"/>
-          <w:b/>
-          <w:bCs/>
           <w:sz w:val="56"/>
           <w:szCs w:val="56"/>
         </w:rPr>
-        <w:t>Estructuras de Datos</w:t>
+        <w:t>Carlos Huerta García</w:t>
       </w:r>
     </w:p>
     <w:p>
@@ -143,20 +25,18 @@
         <w:jc w:val="center"/>
         <w:rPr>
           <w:rFonts w:ascii="Proxima Nova Alt Rg" w:hAnsi="Proxima Nova Alt Rg"/>
-          <w:b/>
-          <w:bCs/>
           <w:sz w:val="56"/>
           <w:szCs w:val="56"/>
         </w:rPr>
       </w:pPr>
+      <w:bookmarkStart w:id="0" w:name="_GoBack"/>
+      <w:bookmarkEnd w:id="0"/>
     </w:p>
     <w:p>
       <w:pPr>
         <w:jc w:val="center"/>
         <w:rPr>
           <w:rFonts w:ascii="Proxima Nova Alt Rg" w:hAnsi="Proxima Nova Alt Rg"/>
-          <w:b/>
-          <w:bCs/>
           <w:sz w:val="56"/>
           <w:szCs w:val="56"/>
         </w:rPr>
@@ -167,8 +47,6 @@
         <w:jc w:val="center"/>
         <w:rPr>
           <w:rFonts w:ascii="Proxima Nova Alt Rg" w:hAnsi="Proxima Nova Alt Rg"/>
-          <w:b/>
-          <w:bCs/>
           <w:sz w:val="56"/>
           <w:szCs w:val="56"/>
         </w:rPr>
@@ -179,8 +57,6 @@
         <w:jc w:val="center"/>
         <w:rPr>
           <w:rFonts w:ascii="Proxima Nova Alt Rg" w:hAnsi="Proxima Nova Alt Rg"/>
-          <w:b/>
-          <w:bCs/>
           <w:sz w:val="56"/>
           <w:szCs w:val="56"/>
         </w:rPr>
@@ -188,24 +64,124 @@
       <w:r>
         <w:rPr>
           <w:rFonts w:ascii="Proxima Nova Alt Rg" w:hAnsi="Proxima Nova Alt Rg"/>
-          <w:b/>
-          <w:bCs/>
           <w:sz w:val="56"/>
           <w:szCs w:val="56"/>
         </w:rPr>
-        <w:t>Miércoles 18 de feb</w:t>
-      </w:r>
-      <w:bookmarkStart w:id="0" w:name="_GoBack"/>
-      <w:bookmarkEnd w:id="0"/>
-      <w:r>
+        <w:t>Práctica 1.</w:t>
+      </w:r>
+    </w:p>
+    <w:p>
+      <w:pPr>
+        <w:jc w:val="center"/>
         <w:rPr>
           <w:rFonts w:ascii="Proxima Nova Alt Rg" w:hAnsi="Proxima Nova Alt Rg"/>
-          <w:b/>
-          <w:bCs/>
           <w:sz w:val="56"/>
           <w:szCs w:val="56"/>
         </w:rPr>
-        <w:t>rero de 2020</w:t>
+      </w:pPr>
+      <w:r>
+        <w:rPr>
+          <w:rFonts w:ascii="Proxima Nova Alt Rg" w:hAnsi="Proxima Nova Alt Rg"/>
+          <w:sz w:val="56"/>
+          <w:szCs w:val="56"/>
+        </w:rPr>
+        <w:t>Pilas Estáticas</w:t>
+      </w:r>
+    </w:p>
+    <w:p>
+      <w:pPr>
+        <w:jc w:val="center"/>
+        <w:rPr>
+          <w:rFonts w:ascii="Druk Wide Bold" w:hAnsi="Druk Wide Bold"/>
+          <w:sz w:val="56"/>
+          <w:szCs w:val="56"/>
+        </w:rPr>
+      </w:pPr>
+    </w:p>
+    <w:p>
+      <w:pPr>
+        <w:jc w:val="center"/>
+        <w:rPr>
+          <w:rFonts w:ascii="Druk Wide Bold" w:hAnsi="Druk Wide Bold"/>
+          <w:sz w:val="56"/>
+          <w:szCs w:val="56"/>
+        </w:rPr>
+      </w:pPr>
+    </w:p>
+    <w:p>
+      <w:pPr>
+        <w:jc w:val="center"/>
+        <w:rPr>
+          <w:rFonts w:ascii="Druk Wide Bold" w:hAnsi="Druk Wide Bold"/>
+          <w:sz w:val="56"/>
+          <w:szCs w:val="56"/>
+        </w:rPr>
+      </w:pPr>
+    </w:p>
+    <w:p>
+      <w:pPr>
+        <w:jc w:val="center"/>
+        <w:rPr>
+          <w:rFonts w:ascii="Proxima Nova Alt Rg" w:hAnsi="Proxima Nova Alt Rg"/>
+          <w:sz w:val="56"/>
+          <w:szCs w:val="56"/>
+        </w:rPr>
+      </w:pPr>
+      <w:r>
+        <w:rPr>
+          <w:rFonts w:ascii="Proxima Nova Alt Rg" w:hAnsi="Proxima Nova Alt Rg"/>
+          <w:sz w:val="56"/>
+          <w:szCs w:val="56"/>
+        </w:rPr>
+        <w:t>Estructuras de Datos</w:t>
+      </w:r>
+    </w:p>
+    <w:p>
+      <w:pPr>
+        <w:jc w:val="center"/>
+        <w:rPr>
+          <w:rFonts w:ascii="Proxima Nova Alt Rg" w:hAnsi="Proxima Nova Alt Rg"/>
+          <w:sz w:val="56"/>
+          <w:szCs w:val="56"/>
+        </w:rPr>
+      </w:pPr>
+    </w:p>
+    <w:p>
+      <w:pPr>
+        <w:jc w:val="center"/>
+        <w:rPr>
+          <w:rFonts w:ascii="Proxima Nova Alt Rg" w:hAnsi="Proxima Nova Alt Rg"/>
+          <w:sz w:val="56"/>
+          <w:szCs w:val="56"/>
+        </w:rPr>
+      </w:pPr>
+    </w:p>
+    <w:p>
+      <w:pPr>
+        <w:jc w:val="center"/>
+        <w:rPr>
+          <w:rFonts w:ascii="Proxima Nova Alt Rg" w:hAnsi="Proxima Nova Alt Rg"/>
+          <w:sz w:val="56"/>
+          <w:szCs w:val="56"/>
+        </w:rPr>
+      </w:pPr>
+    </w:p>
+    <w:p>
+      <w:pPr>
+        <w:jc w:val="center"/>
+        <w:rPr>
+          <w:rFonts w:ascii="Proxima Nova Alt Rg" w:hAnsi="Proxima Nova Alt Rg"/>
+          <w:sz w:val="56"/>
+          <w:szCs w:val="56"/>
+        </w:rPr>
+      </w:pPr>
+      <w:r>
+        <w:rPr>
+          <w:rFonts w:ascii="Proxima Nova Alt Rg" w:hAnsi="Proxima Nova Alt Rg"/>
+          <w:sz w:val="56"/>
+          <w:szCs w:val="56"/>
+        </w:rPr>
+        <w:t>Miércoles 18 de febrero de 2020</w:t>
       </w:r>
     </w:p>
     <w:p>
@@ -252,7 +228,33 @@
         <w:rPr>
           <w:rFonts w:ascii="SF Pro Text" w:hAnsi="SF Pro Text"/>
         </w:rPr>
-        <w:t xml:space="preserve"> de enteros y caracteres respectivamente.</w:t>
+        <w:t xml:space="preserve"> de enteros y caracteres </w:t>
+      </w:r>
+      <w:proofErr w:type="gramStart"/>
+      <w:r>
+        <w:rPr>
+          <w:rFonts w:ascii="SF Pro Text" w:hAnsi="SF Pro Text"/>
+        </w:rPr>
+        <w:t>respectivamente</w:t>
+      </w:r>
+      <w:r>
+        <w:rPr>
+          <w:rFonts w:ascii="SF Pro Text" w:hAnsi="SF Pro Text"/>
+        </w:rPr>
+        <w:t>(</w:t>
+      </w:r>
+      <w:proofErr w:type="gramEnd"/>
+      <w:r>
+        <w:rPr>
+          <w:rFonts w:ascii="SF Pro Text" w:hAnsi="SF Pro Text"/>
+        </w:rPr>
+        <w:t>crear pila, mostrar pila, tomar último elemento, quitar último elemento, agregar elemento, vaciar pila).</w:t>
+      </w:r>
+      <w:r>
+        <w:rPr>
+          <w:rFonts w:ascii="SF Pro Text" w:hAnsi="SF Pro Text"/>
+        </w:rPr>
+        <w:t>.</w:t>
       </w:r>
     </w:p>
     <w:p>
@@ -387,13 +389,7 @@
         <w:rPr>
           <w:rFonts w:ascii="SF Pro Text" w:hAnsi="SF Pro Text"/>
         </w:rPr>
-        <w:t xml:space="preserve">Ejemplo 1. </w:t>
-      </w:r>
-      <w:r>
-        <w:rPr>
-          <w:rFonts w:ascii="SF Pro Text" w:hAnsi="SF Pro Text"/>
-        </w:rPr>
-        <w:t>Se crea una pila de caracteres, se agregan las entradas a, b y c, se imprimen todos los elementos en la pila de caracteres.</w:t>
+        <w:t>Ejemplo 1. Se crea una pila de caracteres, se agregan las entradas a, b y c, se imprimen todos los elementos en la pila de caracteres.</w:t>
       </w:r>
     </w:p>
     <w:p>
@@ -407,7 +403,7 @@
           <w:noProof/>
         </w:rPr>
         <w:drawing>
-          <wp:inline distT="0" distB="0" distL="0" distR="0" wp14:anchorId="7C22E16A" wp14:editId="3F6B1CFF">
+          <wp:inline distT="0" distB="0" distL="0" distR="0" wp14:anchorId="64C843A4" wp14:editId="71D7C5D7">
             <wp:extent cx="2473469" cy="1800000"/>
             <wp:effectExtent l="0" t="0" r="3175" b="0"/>
             <wp:docPr id="1" name="Imagen 1"/>
@@ -454,7 +450,7 @@
           <w:noProof/>
         </w:rPr>
         <w:drawing>
-          <wp:inline distT="0" distB="0" distL="0" distR="0" wp14:anchorId="488C1314" wp14:editId="2A70B076">
+          <wp:inline distT="0" distB="0" distL="0" distR="0" wp14:anchorId="7DCDAC15" wp14:editId="564F9FE2">
             <wp:extent cx="1735714" cy="1800000"/>
             <wp:effectExtent l="0" t="0" r="0" b="0"/>
             <wp:docPr id="2" name="Imagen 2"/>
@@ -501,7 +497,7 @@
           <w:noProof/>
         </w:rPr>
         <w:drawing>
-          <wp:inline distT="0" distB="0" distL="0" distR="0" wp14:anchorId="4EFFB859" wp14:editId="2CBD1F4D">
+          <wp:inline distT="0" distB="0" distL="0" distR="0" wp14:anchorId="47B57D7D" wp14:editId="189BFCD4">
             <wp:extent cx="1710000" cy="1800000"/>
             <wp:effectExtent l="0" t="0" r="5080" b="0"/>
             <wp:docPr id="3" name="Imagen 3"/>
@@ -548,7 +544,7 @@
           <w:noProof/>
         </w:rPr>
         <w:drawing>
-          <wp:inline distT="0" distB="0" distL="0" distR="0" wp14:anchorId="41ED5B50" wp14:editId="3D8A965E">
+          <wp:inline distT="0" distB="0" distL="0" distR="0" wp14:anchorId="333F1161" wp14:editId="158A9134">
             <wp:extent cx="1708696" cy="1800000"/>
             <wp:effectExtent l="0" t="0" r="6350" b="0"/>
             <wp:docPr id="4" name="Imagen 4"/>
@@ -595,7 +591,7 @@
           <w:noProof/>
         </w:rPr>
         <w:drawing>
-          <wp:inline distT="0" distB="0" distL="0" distR="0" wp14:anchorId="54B0ACEC" wp14:editId="75C2CD60">
+          <wp:inline distT="0" distB="0" distL="0" distR="0" wp14:anchorId="7FF13EFE" wp14:editId="650AA4EF">
             <wp:extent cx="1675862" cy="1800000"/>
             <wp:effectExtent l="0" t="0" r="635" b="0"/>
             <wp:docPr id="5" name="Imagen 5"/>
@@ -650,36 +646,22 @@
           <w:rFonts w:ascii="SF Pro Text" w:hAnsi="SF Pro Text"/>
           <w:noProof/>
         </w:rPr>
-        <w:t xml:space="preserve">Ejemplo 2. </w:t>
-      </w:r>
-      <w:r>
-        <w:rPr>
-          <w:rFonts w:ascii="SF Pro Text" w:hAnsi="SF Pro Text"/>
+        <w:lastRenderedPageBreak/>
+        <w:t>Ejemplo 2. Se crea una pila de enteros, se agregan 5 elementos del 1 al 5, se solicita la función peek y despliega el último elemento ingresado 5, se solicita la función pop y saca de la pila el 5, se solicita la función peek de nuevo y devuelve 4, por último se solicita el tope de la pila de enteros y despliega 3.</w:t>
+      </w:r>
+    </w:p>
+    <w:p>
+      <w:pPr>
+        <w:rPr>
           <w:noProof/>
         </w:rPr>
-        <w:t xml:space="preserve">Se crea una pila de enteros, se agregan 5 elementos del 1 al 5, se solicita la función peek y despliega el último elemento ingresado 5, se solicita la </w:t>
-      </w:r>
-      <w:r>
-        <w:rPr>
-          <w:rFonts w:ascii="SF Pro Text" w:hAnsi="SF Pro Text"/>
+      </w:pPr>
+      <w:r>
+        <w:rPr>
           <w:noProof/>
         </w:rPr>
-        <w:lastRenderedPageBreak/>
-        <w:t>función pop y saca de la pila el 5, se solicita la función peek de nuevo y devuelve 4, por último se solicita el tope de la pila de enteros y despliega 3.</w:t>
-      </w:r>
-    </w:p>
-    <w:p>
-      <w:pPr>
-        <w:rPr>
-          <w:noProof/>
-        </w:rPr>
-      </w:pPr>
-      <w:r>
-        <w:rPr>
-          <w:noProof/>
-        </w:rPr>
         <w:drawing>
-          <wp:inline distT="0" distB="0" distL="0" distR="0" wp14:anchorId="23B08E1E" wp14:editId="5DA8665C">
+          <wp:inline distT="0" distB="0" distL="0" distR="0" wp14:anchorId="64665F08" wp14:editId="46589990">
             <wp:extent cx="1629197" cy="1800000"/>
             <wp:effectExtent l="0" t="0" r="9525" b="0"/>
             <wp:docPr id="7" name="Imagen 7"/>
@@ -732,7 +714,7 @@
           <w:noProof/>
         </w:rPr>
         <w:drawing>
-          <wp:inline distT="0" distB="0" distL="0" distR="0" wp14:anchorId="4F0E8EC0" wp14:editId="46F9E8BB">
+          <wp:inline distT="0" distB="0" distL="0" distR="0" wp14:anchorId="5007F31E" wp14:editId="5C069C84">
             <wp:extent cx="1720588" cy="1800000"/>
             <wp:effectExtent l="0" t="0" r="0" b="0"/>
             <wp:docPr id="8" name="Imagen 8"/>
@@ -785,7 +767,7 @@
           <w:noProof/>
         </w:rPr>
         <w:drawing>
-          <wp:inline distT="0" distB="0" distL="0" distR="0" wp14:anchorId="49E5F3D5" wp14:editId="6425E213">
+          <wp:inline distT="0" distB="0" distL="0" distR="0" wp14:anchorId="04AF4CE6" wp14:editId="5425B7F8">
             <wp:extent cx="1733333" cy="1800000"/>
             <wp:effectExtent l="0" t="0" r="635" b="0"/>
             <wp:docPr id="9" name="Imagen 9"/>
@@ -838,7 +820,7 @@
           <w:noProof/>
         </w:rPr>
         <w:drawing>
-          <wp:inline distT="0" distB="0" distL="0" distR="0" wp14:anchorId="51F5B803" wp14:editId="41CB4E8E">
+          <wp:inline distT="0" distB="0" distL="0" distR="0" wp14:anchorId="460F8993" wp14:editId="5D1D9621">
             <wp:extent cx="1733824" cy="1800000"/>
             <wp:effectExtent l="0" t="0" r="0" b="0"/>
             <wp:docPr id="10" name="Imagen 10"/>
@@ -912,7 +894,7 @@
           <w:noProof/>
         </w:rPr>
         <w:drawing>
-          <wp:inline distT="0" distB="0" distL="0" distR="0" wp14:anchorId="1190A1A1" wp14:editId="232DC97F">
+          <wp:inline distT="0" distB="0" distL="0" distR="0" wp14:anchorId="53156600" wp14:editId="76F6EB0F">
             <wp:extent cx="1841538" cy="1800000"/>
             <wp:effectExtent l="0" t="0" r="6350" b="0"/>
             <wp:docPr id="11" name="Imagen 11"/>
@@ -965,7 +947,7 @@
           <w:noProof/>
         </w:rPr>
         <w:drawing>
-          <wp:inline distT="0" distB="0" distL="0" distR="0" wp14:anchorId="0758E381" wp14:editId="79AC408E">
+          <wp:inline distT="0" distB="0" distL="0" distR="0" wp14:anchorId="79A48F37" wp14:editId="3917190E">
             <wp:extent cx="1573510" cy="1800000"/>
             <wp:effectExtent l="0" t="0" r="8255" b="0"/>
             <wp:docPr id="12" name="Imagen 12"/>
@@ -1058,7 +1040,7 @@
           <w:noProof/>
         </w:rPr>
         <w:drawing>
-          <wp:inline distT="0" distB="0" distL="0" distR="0" wp14:anchorId="0D79BFF2" wp14:editId="3095B8B7">
+          <wp:inline distT="0" distB="0" distL="0" distR="0" wp14:anchorId="46291377" wp14:editId="30DC8CDB">
             <wp:extent cx="5650721" cy="266700"/>
             <wp:effectExtent l="0" t="0" r="7620" b="0"/>
             <wp:docPr id="6" name="Imagen 6"/>
